--- a/Projet - Presentation.docx
+++ b/Projet - Presentation.docx
@@ -974,7 +974,16 @@
           <w:sz w:val="24"/>
           <w:szCs w:val="24"/>
         </w:rPr>
-        <w:t>Cette interface permet de d’afficher les détails des ressources du jeu. Un bouton permet d’accéder aux activités des survivants afin de dépenser ces ressources.</w:t>
+        <w:t xml:space="preserve">Cette interface permet </w:t>
+      </w:r>
+      <w:bookmarkStart w:id="0" w:name="_GoBack"/>
+      <w:bookmarkEnd w:id="0"/>
+      <w:r>
+        <w:rPr>
+          <w:sz w:val="24"/>
+          <w:szCs w:val="24"/>
+        </w:rPr>
+        <w:t>d’afficher les détails des ressources du jeu. Un bouton permet d’accéder aux activités des survivants afin de dépenser ces ressources.</w:t>
       </w:r>
     </w:p>
     <w:p>
@@ -1583,8 +1592,6 @@
         </w:rPr>
         <w:t xml:space="preserve">. </w:t>
       </w:r>
-      <w:bookmarkStart w:id="0" w:name="_GoBack"/>
-      <w:bookmarkEnd w:id="0"/>
     </w:p>
     <w:p>
       <w:pPr>
